--- a/devops/devOps_and_CLCD.docx
+++ b/devops/devOps_and_CLCD.docx
@@ -3,66 +3,1227 @@
 <w:document xmlns:wpc="http://schemas.microsoft.com/office/word/2010/wordprocessingCanvas" xmlns:cx="http://schemas.microsoft.com/office/drawing/2014/chartex" xmlns:cx1="http://schemas.microsoft.com/office/drawing/2015/9/8/chartex" xmlns:cx2="http://schemas.microsoft.com/office/drawing/2015/10/21/chartex" xmlns:cx3="http://schemas.microsoft.com/office/drawing/2016/5/9/chartex" xmlns:cx4="http://schemas.microsoft.com/office/drawing/2016/5/10/chartex" xmlns:cx5="http://schemas.microsoft.com/office/drawing/2016/5/11/chartex" xmlns:cx6="http://schemas.microsoft.com/office/drawing/2016/5/12/chartex" xmlns:cx7="http://schemas.microsoft.com/office/drawing/2016/5/13/chartex" xmlns:cx8="http://schemas.microsoft.com/office/drawing/2016/5/14/chartex" xmlns:mc="http://schemas.openxmlformats.org/markup-compatibility/2006" xmlns:aink="http://schemas.microsoft.com/office/drawing/2016/ink" xmlns:am3d="http://schemas.microsoft.com/office/drawing/2017/model3d" xmlns:o="urn:schemas-microsoft-com:office:office" xmlns:r="http://schemas.openxmlformats.org/officeDocument/2006/relationships" xmlns:m="http://schemas.openxmlformats.org/officeDocument/2006/math" xmlns:v="urn:schemas-microsoft-com:vml" xmlns:wp14="http://schemas.microsoft.com/office/word/2010/wordprocessingDrawing" xmlns:wp="http://schemas.openxmlformats.org/drawingml/2006/wordprocessingDrawing" xmlns:w10="urn:schemas-microsoft-com:office:word" xmlns:w="http://schemas.openxmlformats.org/wordprocessingml/2006/main" xmlns:w14="http://schemas.microsoft.com/office/word/2010/wordml" xmlns:w15="http://schemas.microsoft.com/office/word/2012/wordml" xmlns:w16cex="http://schemas.microsoft.com/office/word/2018/wordml/cex" xmlns:w16cid="http://schemas.microsoft.com/office/word/2016/wordml/cid" xmlns:w16="http://schemas.microsoft.com/office/word/2018/wordml" xmlns:w16se="http://schemas.microsoft.com/office/word/2015/wordml/symex" xmlns:wpg="http://schemas.microsoft.com/office/word/2010/wordprocessingGroup" xmlns:wpi="http://schemas.microsoft.com/office/word/2010/wordprocessingInk" xmlns:wne="http://schemas.microsoft.com/office/word/2006/wordml" xmlns:wps="http://schemas.microsoft.com/office/word/2010/wordprocessingShape" mc:Ignorable="w14 w15 w16se w16cid w16 w16cex wp14">
   <w:body>
     <w:p>
-      <w:r>
-        <w:t xml:space="preserve">(1) DevOps </w:t>
-      </w:r>
-      <w:r>
-        <w:rPr>
+      <w:pPr>
+        <w:spacing w:after="0"/>
+        <w:rPr>
+          <w:b/>
+          <w:bCs/>
+        </w:rPr>
+      </w:pPr>
+      <w:r>
+        <w:rPr>
+          <w:b/>
+          <w:bCs/>
+        </w:rPr>
+        <w:t>1.</w:t>
+      </w:r>
+      <w:r>
+        <w:rPr>
+          <w:b/>
+          <w:bCs/>
+        </w:rPr>
+        <w:t xml:space="preserve"> DevOps </w:t>
+      </w:r>
+      <w:r>
+        <w:rPr>
+          <w:b/>
+          <w:bCs/>
           <w:cs/>
         </w:rPr>
         <w:t>คืออะไร มีความสัมพันธ์กับการพัฒนาซอฟต์แวร์อย่างไร</w:t>
       </w:r>
     </w:p>
     <w:p>
-      <w:r>
-        <w:t xml:space="preserve">(2) CI/CD </w:t>
-      </w:r>
-      <w:r>
-        <w:rPr>
+      <w:pPr>
+        <w:spacing w:after="0"/>
+        <w:jc w:val="thaiDistribute"/>
+      </w:pPr>
+      <w:r>
+        <w:tab/>
+      </w:r>
+      <w:r>
+        <w:t>DevOps</w:t>
+      </w:r>
+      <w:r>
+        <w:t xml:space="preserve"> </w:t>
+      </w:r>
+      <w:r>
+        <w:fldChar w:fldCharType="begin"/>
+      </w:r>
+      <w:r>
+        <w:instrText xml:space="preserve"> ADDIN ZOTERO_ITEM CSL_CITATION {"citationID":"r3m17SBb","properties":{"formattedCitation":"[1]","plainCitation":"[1]","noteIndex":0},"citationItems":[{"id":34,"uris":["http://zotero.org/users/local/P0awl6o2/items/66GE75RP"],"uri":["http://zotero.org/users/local/P0awl6o2/items/66GE75RP"],"itemData":{"id":34,"type":"webpage","container-title":"Amazon Web Services, Inc.","language":"th-TH","title":"DevOps </w:instrText>
+      </w:r>
+      <w:r>
+        <w:rPr>
+          <w:cs/>
+        </w:rPr>
+        <w:instrText xml:space="preserve">คืออะไร - </w:instrText>
+      </w:r>
+      <w:r>
+        <w:instrText xml:space="preserve">Amazon Web Services (AWS)","URL":"https://aws.amazon.com/th/devops/what-is-devops/","accessed":{"date-parts":[["2021",1,23]]}}}],"schema":"https://github.com/citation-style-language/schema/raw/master/csl-citation.json"} </w:instrText>
+      </w:r>
+      <w:r>
+        <w:fldChar w:fldCharType="separate"/>
+      </w:r>
+      <w:r>
+        <w:t>[1]</w:t>
+      </w:r>
+      <w:r>
+        <w:fldChar w:fldCharType="end"/>
+      </w:r>
+      <w:r>
+        <w:t xml:space="preserve"> </w:t>
+      </w:r>
+      <w:r>
+        <w:rPr>
+          <w:cs/>
+        </w:rPr>
+        <w:t>คือการผสมผสานแนวความคิดเชิงวัฒนธรรม แนวทางปฏิบัติ และเครื่องมือต่างๆ ที่ช่วยเพิ่มความสามารถขององค์กรในการส่งมอบแอปพลิเคชันและบริการอย่างรวดเร็ว โดยพัฒนาและปรับปรุงผลิตภัณฑ์ต่างๆ ให้เร็วกว่ากระบวนการการพัฒนาซอฟต์แวร์และการจัดการโครงสร้างพื้นฐานแบบดั้งเดิม ความรวดเร็วนี้ช่วยให้องค์กรสามารถให้บริการแก่ลูกค้าของตนได้ดีขึ้น และสามารถแข่งขันในตลาดได้อย่างมีประสิทธิภาพมากขึ้น</w:t>
+      </w:r>
+    </w:p>
+    <w:p>
+      <w:pPr>
+        <w:spacing w:after="0"/>
+      </w:pPr>
+      <w:r>
+        <w:tab/>
+      </w:r>
+      <w:r>
+        <w:t xml:space="preserve">DevOps </w:t>
+      </w:r>
+      <w:r>
+        <w:rPr>
+          <w:cs/>
+        </w:rPr>
+        <w:t>มีความสัมพันธ์กับการพัฒนาซอฟต์แวร์</w:t>
+      </w:r>
+      <w:r>
+        <w:rPr>
+          <w:rFonts w:hint="cs"/>
+          <w:cs/>
+        </w:rPr>
+        <w:t xml:space="preserve"> </w:t>
+      </w:r>
+      <w:r>
+        <w:rPr>
+          <w:cs/>
+        </w:rPr>
+        <w:fldChar w:fldCharType="begin"/>
+      </w:r>
+      <w:r>
+        <w:instrText xml:space="preserve"> ADDIN ZOTERO_ITEM CSL_CITATION {"citationID":"BK5KAzY8","properties":{"formattedCitation":"[2]","plainCitation":"[2]","noteIndex":0},"citationItems":[{"id":35,"uris":["http://zotero.org/users/local/P0awl6o2/items/G2B89WGC"],"uri":["http://zotero.org/users/local/P0awl6o2/items/G2B89WGC"],"itemData":{"id":35,"type":"webpage","abstract":"DevOps </w:instrText>
+      </w:r>
+      <w:r>
+        <w:rPr>
+          <w:cs/>
+        </w:rPr>
+        <w:instrText xml:space="preserve">และ </w:instrText>
+      </w:r>
+      <w:r>
+        <w:instrText xml:space="preserve">Agile </w:instrText>
+      </w:r>
+      <w:r>
+        <w:rPr>
+          <w:cs/>
+        </w:rPr>
+        <w:instrText>ต่างกันอย่างไร มาช่วยกันหาคำตอบกันครับ!</w:instrText>
+      </w:r>
+      <w:r>
+        <w:instrText xml:space="preserve">?","container-title":"Medium","language":"en","title":"DevOps and Agile","URL":"https://welovebug.com/devops-and-agile-136e17e8c787","author":[{"family":"sangakong","given":"apiwat"}],"accessed":{"date-parts":[["2021",1,23]]},"issued":{"date-parts":[["2020",1,16]]}}}],"schema":"https://github.com/citation-style-language/schema/raw/master/csl-citation.json"} </w:instrText>
+      </w:r>
+      <w:r>
+        <w:rPr>
+          <w:cs/>
+        </w:rPr>
+        <w:fldChar w:fldCharType="separate"/>
+      </w:r>
+      <w:r>
+        <w:t>[2]</w:t>
+      </w:r>
+      <w:r>
+        <w:rPr>
+          <w:cs/>
+        </w:rPr>
+        <w:fldChar w:fldCharType="end"/>
+      </w:r>
+      <w:r>
+        <w:rPr>
+          <w:rFonts w:hint="cs"/>
+          <w:cs/>
+        </w:rPr>
+        <w:t xml:space="preserve"> โดยเป็นแนวปฏิบัติในการนำทีมพัฒนาและการดำเนินงานมารวมกัน กระบวนการจะมุ่งเน้นไปที่การทดสอบและการส่งมอบอย่างต่อเนื่อง เป้าหมายของ </w:t>
+      </w:r>
+      <w:r>
+        <w:t xml:space="preserve">DevOps </w:t>
+      </w:r>
+      <w:r>
+        <w:rPr>
+          <w:rFonts w:hint="cs"/>
+          <w:cs/>
+        </w:rPr>
+        <w:t>คือการพัฒนาซอฟต์แวร์ และมุ่งเน้นไปที่ความพร้อมในการปฏิบัติงานและธุรกิจ</w:t>
+      </w:r>
+    </w:p>
+    <w:p>
+      <w:pPr>
+        <w:spacing w:after="0"/>
+        <w:rPr>
+          <w:rFonts w:hint="cs"/>
+          <w:cs/>
+        </w:rPr>
+      </w:pPr>
+    </w:p>
+    <w:p>
+      <w:pPr>
+        <w:spacing w:after="0"/>
+        <w:rPr>
+          <w:b/>
+          <w:bCs/>
+        </w:rPr>
+      </w:pPr>
+      <w:r>
+        <w:rPr>
+          <w:b/>
+          <w:bCs/>
+        </w:rPr>
+        <w:t>2</w:t>
+      </w:r>
+      <w:r>
+        <w:rPr>
+          <w:b/>
+          <w:bCs/>
+        </w:rPr>
+        <w:t>.</w:t>
+      </w:r>
+      <w:r>
+        <w:rPr>
+          <w:b/>
+          <w:bCs/>
+        </w:rPr>
+        <w:t xml:space="preserve"> CI/CD </w:t>
+      </w:r>
+      <w:r>
+        <w:rPr>
+          <w:b/>
+          <w:bCs/>
           <w:cs/>
         </w:rPr>
         <w:t xml:space="preserve">คืออะไร มีความสัมพันธ์กับ </w:t>
       </w:r>
       <w:r>
+        <w:rPr>
+          <w:b/>
+          <w:bCs/>
+        </w:rPr>
         <w:t xml:space="preserve">DevOps </w:t>
       </w:r>
       <w:r>
         <w:rPr>
+          <w:b/>
+          <w:bCs/>
           <w:cs/>
         </w:rPr>
         <w:t>อย่างไร</w:t>
       </w:r>
     </w:p>
     <w:p>
-      <w:r>
-        <w:t xml:space="preserve">(3) </w:t>
-      </w:r>
-      <w:r>
-        <w:rPr>
+      <w:pPr>
+        <w:spacing w:after="0"/>
+      </w:pPr>
+      <w:r>
+        <w:tab/>
+      </w:r>
+      <w:r>
+        <w:t>CI/CD (Continuous Integration, Continuous Delivery)</w:t>
+      </w:r>
+      <w:r>
+        <w:t xml:space="preserve"> </w:t>
+      </w:r>
+      <w:r>
+        <w:fldChar w:fldCharType="begin"/>
+      </w:r>
+      <w:r>
+        <w:instrText xml:space="preserve"> ADDIN ZOTERO_ITEM CSL_CITATION {"citationID":"rqXmZ6sA","properties":{"formattedCitation":"[3]","plainCitation":"[3]","noteIndex":0},"citationItems":[{"id":38,"uris":["http://zotero.org/users/local/P0awl6o2/items/6NNVFA2K"],"uri":["http://zotero.org/users/local/P0awl6o2/items/6NNVFA2K"],"itemData":{"id":38,"type":"post-weblog","language":"en-US","title":"DevOps CI/CD </w:instrText>
+      </w:r>
+      <w:r>
+        <w:rPr>
+          <w:cs/>
+        </w:rPr>
+        <w:instrText>คืออะไร</w:instrText>
+      </w:r>
+      <w:r>
+        <w:instrText xml:space="preserve">? – Ton's Blog","title-short":"DevOps CI/CD </w:instrText>
+      </w:r>
+      <w:r>
+        <w:rPr>
+          <w:cs/>
+        </w:rPr>
+        <w:instrText>คืออะไร</w:instrText>
+      </w:r>
+      <w:r>
+        <w:instrText xml:space="preserve">?","URL":"https://ton.packetlove.com/blog/life-style/devops-ci-cd.html","accessed":{"date-parts":[["2021",1,23]]}}}],"schema":"https://github.com/citation-style-language/schema/raw/master/csl-citation.json"} </w:instrText>
+      </w:r>
+      <w:r>
+        <w:fldChar w:fldCharType="separate"/>
+      </w:r>
+      <w:r>
+        <w:t>[3]</w:t>
+      </w:r>
+      <w:r>
+        <w:fldChar w:fldCharType="end"/>
+      </w:r>
+      <w:r>
+        <w:t xml:space="preserve"> </w:t>
+      </w:r>
+      <w:r>
+        <w:rPr>
+          <w:cs/>
+        </w:rPr>
+        <w:t xml:space="preserve">เป็นกระบวนการในการทำงาน ตั้งแต่การ </w:t>
+      </w:r>
+      <w:r>
+        <w:t xml:space="preserve">Plan -&gt; Code -&gt; Build -&gt; Test -&gt; Release -&gt; Deploy -&gt; Operate -&gt; Monitor </w:t>
+      </w:r>
+      <w:r>
+        <w:rPr>
+          <w:cs/>
+        </w:rPr>
+        <w:t xml:space="preserve">หรือบางทีเรียกสั้นๆ ว่า </w:t>
+      </w:r>
+      <w:r>
+        <w:t xml:space="preserve">Pipeline </w:t>
+      </w:r>
+      <w:r>
+        <w:rPr>
+          <w:cs/>
+        </w:rPr>
+        <w:t xml:space="preserve">ซึ่งสมัยนี้ ก็มี </w:t>
+      </w:r>
+      <w:r>
+        <w:t xml:space="preserve">tools </w:t>
+      </w:r>
+      <w:r>
+        <w:rPr>
+          <w:cs/>
+        </w:rPr>
+        <w:t xml:space="preserve">ต่างๆ ที่ทำหน้าที่พวกนี้ เยอะมากทั้ง </w:t>
+      </w:r>
+      <w:r>
+        <w:t xml:space="preserve">On-Premise </w:t>
+      </w:r>
+      <w:r>
+        <w:rPr>
+          <w:cs/>
+        </w:rPr>
+        <w:t xml:space="preserve">และ </w:t>
+      </w:r>
+      <w:r>
+        <w:t xml:space="preserve">On-Cloud </w:t>
+      </w:r>
+      <w:r>
+        <w:rPr>
+          <w:cs/>
+        </w:rPr>
+        <w:t xml:space="preserve">ที่เรารู้จักกันดี ก็น่าจะเป็น </w:t>
+      </w:r>
+      <w:r>
+        <w:t xml:space="preserve">Jenkins </w:t>
+      </w:r>
+      <w:r>
+        <w:rPr>
+          <w:cs/>
+        </w:rPr>
+        <w:t xml:space="preserve">ที่เข้ามามีบทบาทมาก ในการทำ </w:t>
+      </w:r>
+      <w:r>
+        <w:t>CICD</w:t>
+      </w:r>
+    </w:p>
+    <w:p>
+      <w:pPr>
+        <w:spacing w:after="0"/>
+        <w:jc w:val="center"/>
+      </w:pPr>
+      <w:r>
+        <w:drawing>
+          <wp:inline distT="0" distB="0" distL="0" distR="0" wp14:anchorId="041C1907" wp14:editId="44F8D073">
+            <wp:extent cx="3269263" cy="1745131"/>
+            <wp:effectExtent l="0" t="0" r="7620" b="7620"/>
+            <wp:docPr id="1" name="รูปภาพ 1"/>
+            <wp:cNvGraphicFramePr>
+              <a:graphicFrameLocks xmlns:a="http://schemas.openxmlformats.org/drawingml/2006/main" noChangeAspect="1"/>
+            </wp:cNvGraphicFramePr>
+            <a:graphic xmlns:a="http://schemas.openxmlformats.org/drawingml/2006/main">
+              <a:graphicData uri="http://schemas.openxmlformats.org/drawingml/2006/picture">
+                <pic:pic xmlns:pic="http://schemas.openxmlformats.org/drawingml/2006/picture">
+                  <pic:nvPicPr>
+                    <pic:cNvPr id="1" name=""/>
+                    <pic:cNvPicPr/>
+                  </pic:nvPicPr>
+                  <pic:blipFill>
+                    <a:blip r:embed="rId6"/>
+                    <a:stretch>
+                      <a:fillRect/>
+                    </a:stretch>
+                  </pic:blipFill>
+                  <pic:spPr>
+                    <a:xfrm>
+                      <a:off x="0" y="0"/>
+                      <a:ext cx="3269263" cy="1745131"/>
+                    </a:xfrm>
+                    <a:prstGeom prst="rect">
+                      <a:avLst/>
+                    </a:prstGeom>
+                  </pic:spPr>
+                </pic:pic>
+              </a:graphicData>
+            </a:graphic>
+          </wp:inline>
+        </w:drawing>
+      </w:r>
+    </w:p>
+    <w:p>
+      <w:pPr>
+        <w:spacing w:after="0"/>
+        <w:jc w:val="center"/>
+      </w:pPr>
+      <w:r>
+        <w:rPr>
+          <w:rFonts w:hint="cs"/>
+          <w:cs/>
+        </w:rPr>
+        <w:t xml:space="preserve">รูปที่ </w:t>
+      </w:r>
+      <w:r>
+        <w:t xml:space="preserve">1 </w:t>
+      </w:r>
+      <w:r>
+        <w:rPr>
+          <w:rFonts w:hint="cs"/>
+          <w:cs/>
+        </w:rPr>
+        <w:t xml:space="preserve">กระบวนการทำงาน </w:t>
+      </w:r>
+      <w:r>
+        <w:t xml:space="preserve">CI/CD </w:t>
+      </w:r>
+      <w:r>
+        <w:fldChar w:fldCharType="begin"/>
+      </w:r>
+      <w:r>
+        <w:instrText xml:space="preserve"> ADDIN ZOTERO_ITEM CSL_CITATION {"citationID":"jDOTdLvC","properties":{"formattedCitation":"[3]","plainCitation":"[3]","noteIndex":0},"citationItems":[{"id":38,"uris":["http://zotero.org/users/local/P0awl6o2/items/6NNVFA2K"],"uri":["http://zotero.org/users/local/P0awl6o2/items/6NNVFA2K"],"itemData":{"id":38,"type":"post-weblog","language":"en-US","title":"DevOps CI/CD </w:instrText>
+      </w:r>
+      <w:r>
+        <w:rPr>
+          <w:cs/>
+        </w:rPr>
+        <w:instrText>คืออะไร</w:instrText>
+      </w:r>
+      <w:r>
+        <w:instrText xml:space="preserve">? – Ton's Blog","title-short":"DevOps CI/CD </w:instrText>
+      </w:r>
+      <w:r>
+        <w:rPr>
+          <w:cs/>
+        </w:rPr>
+        <w:instrText>คืออะไร</w:instrText>
+      </w:r>
+      <w:r>
+        <w:instrText xml:space="preserve">?","URL":"https://ton.packetlove.com/blog/life-style/devops-ci-cd.html","accessed":{"date-parts":[["2021",1,23]]}}}],"schema":"https://github.com/citation-style-language/schema/raw/master/csl-citation.json"} </w:instrText>
+      </w:r>
+      <w:r>
+        <w:fldChar w:fldCharType="separate"/>
+      </w:r>
+      <w:r>
+        <w:t>[3]</w:t>
+      </w:r>
+      <w:r>
+        <w:fldChar w:fldCharType="end"/>
+      </w:r>
+    </w:p>
+    <w:p>
+      <w:pPr>
+        <w:spacing w:after="0"/>
+        <w:jc w:val="center"/>
+      </w:pPr>
+    </w:p>
+    <w:p>
+      <w:pPr>
+        <w:spacing w:after="0"/>
+        <w:rPr>
+          <w:b/>
+          <w:bCs/>
+        </w:rPr>
+      </w:pPr>
+      <w:r>
+        <w:rPr>
+          <w:b/>
+          <w:bCs/>
+        </w:rPr>
+        <w:t>3</w:t>
+      </w:r>
+      <w:r>
+        <w:rPr>
+          <w:b/>
+          <w:bCs/>
+        </w:rPr>
+        <w:t>.</w:t>
+      </w:r>
+      <w:r>
+        <w:rPr>
+          <w:b/>
+          <w:bCs/>
+        </w:rPr>
+        <w:t xml:space="preserve"> </w:t>
+      </w:r>
+      <w:r>
+        <w:rPr>
+          <w:b/>
+          <w:bCs/>
           <w:cs/>
         </w:rPr>
         <w:t xml:space="preserve">หากองค์กรต้องการนำเอา </w:t>
       </w:r>
       <w:r>
+        <w:rPr>
+          <w:b/>
+          <w:bCs/>
+        </w:rPr>
         <w:t xml:space="preserve">DevOps </w:t>
       </w:r>
       <w:r>
         <w:rPr>
+          <w:b/>
+          <w:bCs/>
           <w:cs/>
         </w:rPr>
         <w:t xml:space="preserve">และ </w:t>
       </w:r>
       <w:r>
+        <w:rPr>
+          <w:b/>
+          <w:bCs/>
+        </w:rPr>
         <w:t xml:space="preserve">CI/CD </w:t>
       </w:r>
       <w:r>
         <w:rPr>
+          <w:b/>
+          <w:bCs/>
           <w:cs/>
         </w:rPr>
         <w:t>เข้ามาเป็นส่วนเสริมในกระบวนการพัฒนาซอฟต์แวร์จะต้องทำอย่างไรบ้าง</w:t>
       </w:r>
     </w:p>
+    <w:p>
+      <w:pPr>
+        <w:spacing w:after="0"/>
+        <w:rPr>
+          <w:rFonts w:hint="cs"/>
+        </w:rPr>
+      </w:pPr>
+      <w:r>
+        <w:rPr>
+          <w:b/>
+          <w:bCs/>
+        </w:rPr>
+        <w:tab/>
+      </w:r>
+      <w:r>
+        <w:rPr>
+          <w:rFonts w:hint="cs"/>
+          <w:cs/>
+        </w:rPr>
+        <w:t xml:space="preserve">แนวทางการนำ </w:t>
+      </w:r>
+      <w:r>
+        <w:t xml:space="preserve">DevOps </w:t>
+      </w:r>
+      <w:r>
+        <w:rPr>
+          <w:rFonts w:hint="cs"/>
+          <w:cs/>
+        </w:rPr>
+        <w:t xml:space="preserve">และ </w:t>
+      </w:r>
+      <w:r>
+        <w:t xml:space="preserve">CI/CD </w:t>
+      </w:r>
+      <w:r>
+        <w:rPr>
+          <w:rFonts w:hint="cs"/>
+          <w:cs/>
+        </w:rPr>
+        <w:t xml:space="preserve">เข้ามาเป็นส่วนเสริมในกระบวนการพัฒนาซอฟต์แวร์ มีดั้งนี้ </w:t>
+      </w:r>
+      <w:r>
+        <w:rPr>
+          <w:cs/>
+        </w:rPr>
+        <w:fldChar w:fldCharType="begin"/>
+      </w:r>
+      <w:r>
+        <w:instrText xml:space="preserve"> ADDIN ZOTERO_ITEM CSL_CITATION {"citationID":"rUBppqmv","properties":{"formattedCitation":"[4]","plainCitation":"[4]","noteIndex":0},"citationItems":[{"id":40,"uris":["http://zotero.org/users/local/P0awl6o2/items/KMPQYRA7"],"uri":["http://zotero.org/users/local/P0awl6o2/items/KMPQYRA7"],"itemData":{"id":40,"type":"webpage","title":"</w:instrText>
+      </w:r>
+      <w:r>
+        <w:rPr>
+          <w:cs/>
+        </w:rPr>
+        <w:instrText xml:space="preserve">แนวทางในการนำ </w:instrText>
+      </w:r>
+      <w:r>
+        <w:instrText xml:space="preserve">DevOps </w:instrText>
+      </w:r>
+      <w:r>
+        <w:rPr>
+          <w:cs/>
+        </w:rPr>
+        <w:instrText xml:space="preserve">มาใช้ปรับปรุงการพัฒนา </w:instrText>
+      </w:r>
+      <w:r>
+        <w:instrText xml:space="preserve">software","URL":"https://www.somkiat.cc/think-before-start-devops/","accessed":{"date-parts":[["2021",1,23]]}}}],"schema":"https://github.com/citation-style-language/schema/raw/master/csl-citation.json"} </w:instrText>
+      </w:r>
+      <w:r>
+        <w:rPr>
+          <w:cs/>
+        </w:rPr>
+        <w:fldChar w:fldCharType="separate"/>
+      </w:r>
+      <w:r>
+        <w:t>[4]</w:t>
+      </w:r>
+      <w:r>
+        <w:rPr>
+          <w:cs/>
+        </w:rPr>
+        <w:fldChar w:fldCharType="end"/>
+      </w:r>
+    </w:p>
+    <w:p>
+      <w:pPr>
+        <w:spacing w:after="0"/>
+      </w:pPr>
+      <w:r>
+        <w:t xml:space="preserve">1. </w:t>
+      </w:r>
+      <w:r>
+        <w:rPr>
+          <w:rFonts w:hint="cs"/>
+          <w:cs/>
+        </w:rPr>
+        <w:t xml:space="preserve">ระบุปัญหาก่อนว่ามีอะไรบ้าง </w:t>
+      </w:r>
+    </w:p>
+    <w:p>
+      <w:pPr>
+        <w:spacing w:after="0"/>
+        <w:ind w:firstLine="720"/>
+      </w:pPr>
+      <w:r>
+        <w:rPr>
+          <w:rFonts w:hint="cs"/>
+          <w:cs/>
+        </w:rPr>
+        <w:t>จากนั้นทำการเรียงลำดับความสำคัญหรือผลกระทบที่เกิดขึ้นว่าจะแก้ไขอะไรก่อน</w:t>
+      </w:r>
+    </w:p>
+    <w:p>
+      <w:pPr>
+        <w:spacing w:after="0"/>
+      </w:pPr>
+      <w:r>
+        <w:t xml:space="preserve">2. </w:t>
+      </w:r>
+      <w:r>
+        <w:rPr>
+          <w:rFonts w:hint="cs"/>
+          <w:cs/>
+        </w:rPr>
+        <w:t xml:space="preserve">ลดความหลากหลาย </w:t>
+      </w:r>
+    </w:p>
+    <w:p>
+      <w:pPr>
+        <w:spacing w:after="0"/>
+        <w:ind w:firstLine="720"/>
+      </w:pPr>
+      <w:r>
+        <w:rPr>
+          <w:rFonts w:hint="cs"/>
+          <w:cs/>
+        </w:rPr>
+        <w:t xml:space="preserve">สิ่งที่พบเจอบ่อยในการพัฒนา </w:t>
+      </w:r>
+      <w:r>
+        <w:t xml:space="preserve">software </w:t>
+      </w:r>
+      <w:r>
+        <w:rPr>
+          <w:rFonts w:hint="cs"/>
+          <w:cs/>
+        </w:rPr>
+        <w:t xml:space="preserve">คือ ความหลากหลายของการทำงาน </w:t>
+      </w:r>
+      <w:r>
+        <w:rPr>
+          <w:cs/>
+        </w:rPr>
+        <w:t>ดังนั้น ควรต้องลดความหลากหลาย</w:t>
+      </w:r>
+    </w:p>
+    <w:p>
+      <w:pPr>
+        <w:spacing w:after="0"/>
+      </w:pPr>
+      <w:r>
+        <w:rPr>
+          <w:cs/>
+        </w:rPr>
+        <w:lastRenderedPageBreak/>
+        <w:t>หรือลองหาสักแนวทางสำหรับการเริ่มต้น</w:t>
+      </w:r>
+    </w:p>
+    <w:p>
+      <w:pPr>
+        <w:spacing w:after="0"/>
+      </w:pPr>
+      <w:r>
+        <w:t xml:space="preserve">3. </w:t>
+      </w:r>
+      <w:r>
+        <w:rPr>
+          <w:rFonts w:hint="cs"/>
+          <w:cs/>
+        </w:rPr>
+        <w:t>ต้องรู้ขั้นตอนการทำงานตั้งแต่ต้นจนจบ</w:t>
+      </w:r>
+    </w:p>
+    <w:p>
+      <w:pPr>
+        <w:spacing w:after="0"/>
+      </w:pPr>
+      <w:r>
+        <w:t xml:space="preserve">4. </w:t>
+      </w:r>
+      <w:r>
+        <w:rPr>
+          <w:rFonts w:hint="cs"/>
+          <w:cs/>
+        </w:rPr>
+        <w:t xml:space="preserve">เข้าสู่กระบวนการพัฒนาและส่งมอบ </w:t>
+      </w:r>
+      <w:r>
+        <w:t xml:space="preserve">software </w:t>
+      </w:r>
+    </w:p>
+    <w:p>
+      <w:pPr>
+        <w:spacing w:after="0"/>
+      </w:pPr>
+      <w:r>
+        <w:tab/>
+      </w:r>
+      <w:r>
+        <w:rPr>
+          <w:cs/>
+        </w:rPr>
+        <w:t xml:space="preserve">การพัฒนาและส่งมอบ </w:t>
+      </w:r>
+      <w:r>
+        <w:t xml:space="preserve">software </w:t>
+      </w:r>
+      <w:r>
+        <w:rPr>
+          <w:cs/>
+        </w:rPr>
+        <w:t>ที่ดีประกอบไปด้วย</w:t>
+      </w:r>
+    </w:p>
+    <w:p>
+      <w:pPr>
+        <w:spacing w:after="0"/>
+        <w:ind w:left="1440"/>
+      </w:pPr>
+      <w:r>
+        <w:t xml:space="preserve">- </w:t>
+      </w:r>
+      <w:r>
+        <w:rPr>
+          <w:cs/>
+        </w:rPr>
+        <w:t xml:space="preserve">การจัดการ </w:t>
+      </w:r>
+      <w:r>
+        <w:t xml:space="preserve">source code </w:t>
+      </w:r>
+      <w:r>
+        <w:rPr>
+          <w:cs/>
+        </w:rPr>
+        <w:t xml:space="preserve">หรือ </w:t>
+      </w:r>
+      <w:r>
+        <w:t>Source Control Management (SCM)</w:t>
+      </w:r>
+    </w:p>
+    <w:p>
+      <w:pPr>
+        <w:spacing w:after="0"/>
+        <w:ind w:left="1440"/>
+      </w:pPr>
+      <w:r>
+        <w:t xml:space="preserve">- </w:t>
+      </w:r>
+      <w:r>
+        <w:rPr>
+          <w:cs/>
+        </w:rPr>
+        <w:t xml:space="preserve">กระบวนการ </w:t>
+      </w:r>
+      <w:r>
+        <w:t xml:space="preserve">build </w:t>
+      </w:r>
+      <w:r>
+        <w:rPr>
+          <w:cs/>
+        </w:rPr>
+        <w:t xml:space="preserve">ของ </w:t>
+      </w:r>
+      <w:r>
+        <w:t>software</w:t>
+      </w:r>
+    </w:p>
+    <w:p>
+      <w:pPr>
+        <w:spacing w:after="0"/>
+        <w:ind w:left="1440"/>
+      </w:pPr>
+      <w:r>
+        <w:t xml:space="preserve">- </w:t>
+      </w:r>
+      <w:r>
+        <w:rPr>
+          <w:cs/>
+        </w:rPr>
+        <w:t xml:space="preserve">กระบวนการ </w:t>
+      </w:r>
+      <w:r>
+        <w:t>deploy software</w:t>
+      </w:r>
+    </w:p>
+    <w:p>
+      <w:pPr>
+        <w:spacing w:after="0"/>
+        <w:ind w:left="1440"/>
+      </w:pPr>
+      <w:r>
+        <w:t xml:space="preserve">- </w:t>
+      </w:r>
+      <w:r>
+        <w:rPr>
+          <w:cs/>
+        </w:rPr>
+        <w:t xml:space="preserve">การ </w:t>
+      </w:r>
+      <w:r>
+        <w:t xml:space="preserve">configuration </w:t>
+      </w:r>
+      <w:r>
+        <w:rPr>
+          <w:cs/>
+        </w:rPr>
+        <w:t xml:space="preserve">หรือ </w:t>
+      </w:r>
+      <w:r>
+        <w:t xml:space="preserve">provisioning environment </w:t>
+      </w:r>
+      <w:r>
+        <w:rPr>
+          <w:cs/>
+        </w:rPr>
+        <w:t xml:space="preserve">ต่าง ๆ สำหรับการ </w:t>
+      </w:r>
+      <w:r>
+        <w:t>deploy software</w:t>
+      </w:r>
+    </w:p>
+    <w:p>
+      <w:pPr>
+        <w:spacing w:after="0"/>
+      </w:pPr>
+      <w:r>
+        <w:t xml:space="preserve">5. </w:t>
+      </w:r>
+      <w:r>
+        <w:rPr>
+          <w:rFonts w:hint="cs"/>
+          <w:cs/>
+        </w:rPr>
+        <w:t>กระบวนการทดสอบแบบอัตโนมัติ</w:t>
+      </w:r>
+    </w:p>
+    <w:p>
+      <w:pPr>
+        <w:spacing w:after="0"/>
+      </w:pPr>
+      <w:r>
+        <w:rPr>
+          <w:cs/>
+        </w:rPr>
+        <w:tab/>
+      </w:r>
+      <w:r>
+        <w:rPr>
+          <w:cs/>
+        </w:rPr>
+        <w:t xml:space="preserve">การทดสอบนั้นเป็นหัวใจของการพัฒนา </w:t>
+      </w:r>
+      <w:r>
+        <w:t xml:space="preserve">software </w:t>
+      </w:r>
+      <w:r>
+        <w:rPr>
+          <w:cs/>
+        </w:rPr>
+        <w:t xml:space="preserve">และ </w:t>
+      </w:r>
+      <w:r>
+        <w:t>DevOps</w:t>
+      </w:r>
+      <w:r>
+        <w:t xml:space="preserve"> </w:t>
+      </w:r>
+      <w:r>
+        <w:rPr>
+          <w:cs/>
+        </w:rPr>
+        <w:t xml:space="preserve">สะท้อนในเรื่องของคุณภาพ </w:t>
+      </w:r>
+      <w:r>
+        <w:t xml:space="preserve">software </w:t>
+      </w:r>
+      <w:r>
+        <w:rPr>
+          <w:cs/>
+        </w:rPr>
+        <w:t>ที่ส่งมอบมากพอสมควร</w:t>
+      </w:r>
+      <w:r>
+        <w:t xml:space="preserve"> </w:t>
+      </w:r>
+      <w:r>
+        <w:rPr>
+          <w:cs/>
+        </w:rPr>
+        <w:t xml:space="preserve">โดยการทดสอบควรต้องเป็นแบบอัตโนมัติให้ได้มากที่สุดเพื่อช่วย </w:t>
+      </w:r>
+      <w:r>
+        <w:t xml:space="preserve">validate </w:t>
+      </w:r>
+      <w:r>
+        <w:rPr>
+          <w:cs/>
+        </w:rPr>
+        <w:t xml:space="preserve">ว่า </w:t>
+      </w:r>
+      <w:r>
+        <w:t xml:space="preserve">software </w:t>
+      </w:r>
+      <w:r>
+        <w:rPr>
+          <w:cs/>
+        </w:rPr>
+        <w:t>ของเรายังคงทำงานได้อย่างถูกต้องตามที่คาดหวัง</w:t>
+      </w:r>
+    </w:p>
+    <w:p>
+      <w:pPr>
+        <w:spacing w:after="0"/>
+      </w:pPr>
+    </w:p>
+    <w:p>
+      <w:pPr>
+        <w:spacing w:after="0"/>
+      </w:pPr>
+    </w:p>
+    <w:p>
+      <w:pPr>
+        <w:spacing w:after="0"/>
+        <w:rPr>
+          <w:b/>
+          <w:bCs/>
+        </w:rPr>
+      </w:pPr>
+      <w:r>
+        <w:rPr>
+          <w:rFonts w:hint="cs"/>
+          <w:b/>
+          <w:bCs/>
+          <w:cs/>
+        </w:rPr>
+        <w:t>เอกสารอ้างอิง</w:t>
+      </w:r>
+    </w:p>
+    <w:p>
+      <w:pPr>
+        <w:pStyle w:val="a8"/>
+        <w:rPr>
+          <w:rFonts w:cs="TH Sarabun New"/>
+          <w:szCs w:val="28"/>
+        </w:rPr>
+      </w:pPr>
+      <w:r>
+        <w:rPr>
+          <w:rFonts w:cs="TH Sarabun New"/>
+          <w:szCs w:val="28"/>
+          <w:cs/>
+        </w:rPr>
+        <w:fldChar w:fldCharType="begin"/>
+      </w:r>
+      <w:r>
+        <w:rPr>
+          <w:rFonts w:cs="TH Sarabun New"/>
+          <w:szCs w:val="28"/>
+        </w:rPr>
+        <w:instrText xml:space="preserve"> ADDIN ZOTERO_BIBL {"uncited":[],"omitted":[],"custom":[]} CSL_BIBLIOGRAPHY </w:instrText>
+      </w:r>
+      <w:r>
+        <w:rPr>
+          <w:rFonts w:cs="TH Sarabun New"/>
+          <w:szCs w:val="28"/>
+          <w:cs/>
+        </w:rPr>
+        <w:fldChar w:fldCharType="separate"/>
+      </w:r>
+      <w:r>
+        <w:rPr>
+          <w:rFonts w:cs="TH Sarabun New"/>
+          <w:szCs w:val="28"/>
+        </w:rPr>
+        <w:t>[1]</w:t>
+      </w:r>
+      <w:r>
+        <w:rPr>
+          <w:rFonts w:cs="TH Sarabun New"/>
+          <w:szCs w:val="28"/>
+        </w:rPr>
+        <w:tab/>
+        <w:t xml:space="preserve">“DevOps </w:t>
+      </w:r>
+      <w:r>
+        <w:rPr>
+          <w:rFonts w:cs="TH Sarabun New"/>
+          <w:szCs w:val="28"/>
+          <w:cs/>
+        </w:rPr>
+        <w:t xml:space="preserve">คืออะไร - </w:t>
+      </w:r>
+      <w:r>
+        <w:rPr>
+          <w:rFonts w:cs="TH Sarabun New"/>
+          <w:szCs w:val="28"/>
+        </w:rPr>
+        <w:t xml:space="preserve">Amazon Web Services (AWS),” </w:t>
+      </w:r>
+      <w:r>
+        <w:rPr>
+          <w:rFonts w:cs="TH Sarabun New"/>
+          <w:i/>
+          <w:iCs/>
+          <w:szCs w:val="28"/>
+        </w:rPr>
+        <w:t>Amazon Web Services, Inc.</w:t>
+      </w:r>
+      <w:r>
+        <w:rPr>
+          <w:rFonts w:cs="TH Sarabun New"/>
+          <w:szCs w:val="28"/>
+        </w:rPr>
+        <w:t xml:space="preserve"> https://aws.amazon.com/th/devops/what-is-devops/ (accessed Jan. 23, 2021).</w:t>
+      </w:r>
+    </w:p>
+    <w:p>
+      <w:pPr>
+        <w:pStyle w:val="a8"/>
+        <w:rPr>
+          <w:rFonts w:cs="TH Sarabun New"/>
+          <w:szCs w:val="28"/>
+        </w:rPr>
+      </w:pPr>
+      <w:r>
+        <w:rPr>
+          <w:rFonts w:cs="TH Sarabun New"/>
+          <w:szCs w:val="28"/>
+        </w:rPr>
+        <w:t>[2]</w:t>
+      </w:r>
+      <w:r>
+        <w:rPr>
+          <w:rFonts w:cs="TH Sarabun New"/>
+          <w:szCs w:val="28"/>
+        </w:rPr>
+        <w:tab/>
+        <w:t xml:space="preserve"> </w:t>
+      </w:r>
+      <w:proofErr w:type="spellStart"/>
+      <w:r>
+        <w:rPr>
+          <w:rFonts w:cs="TH Sarabun New"/>
+          <w:szCs w:val="28"/>
+        </w:rPr>
+        <w:t>apiwat</w:t>
+      </w:r>
+      <w:proofErr w:type="spellEnd"/>
+      <w:r>
+        <w:rPr>
+          <w:rFonts w:cs="TH Sarabun New"/>
+          <w:szCs w:val="28"/>
+        </w:rPr>
+        <w:t xml:space="preserve"> </w:t>
+      </w:r>
+      <w:proofErr w:type="spellStart"/>
+      <w:r>
+        <w:rPr>
+          <w:rFonts w:cs="TH Sarabun New"/>
+          <w:szCs w:val="28"/>
+        </w:rPr>
+        <w:t>sangakong</w:t>
+      </w:r>
+      <w:proofErr w:type="spellEnd"/>
+      <w:r>
+        <w:rPr>
+          <w:rFonts w:cs="TH Sarabun New"/>
+          <w:szCs w:val="28"/>
+        </w:rPr>
+        <w:t xml:space="preserve">, “DevOps and Agile,” </w:t>
+      </w:r>
+      <w:r>
+        <w:rPr>
+          <w:rFonts w:cs="TH Sarabun New"/>
+          <w:i/>
+          <w:iCs/>
+          <w:szCs w:val="28"/>
+        </w:rPr>
+        <w:t>Medium</w:t>
+      </w:r>
+      <w:r>
+        <w:rPr>
+          <w:rFonts w:cs="TH Sarabun New"/>
+          <w:szCs w:val="28"/>
+        </w:rPr>
+        <w:t>, Jan. 16, 2020. https://welovebug.com/devops-and-agile-136e17e8c787 (accessed Jan. 23, 2021).</w:t>
+      </w:r>
+    </w:p>
+    <w:p>
+      <w:pPr>
+        <w:pStyle w:val="a8"/>
+        <w:rPr>
+          <w:rFonts w:cs="TH Sarabun New"/>
+          <w:szCs w:val="28"/>
+        </w:rPr>
+      </w:pPr>
+      <w:r>
+        <w:rPr>
+          <w:rFonts w:cs="TH Sarabun New"/>
+          <w:szCs w:val="28"/>
+        </w:rPr>
+        <w:t>[3]</w:t>
+      </w:r>
+      <w:r>
+        <w:rPr>
+          <w:rFonts w:cs="TH Sarabun New"/>
+          <w:szCs w:val="28"/>
+        </w:rPr>
+        <w:tab/>
+        <w:t xml:space="preserve">“DevOps CI/CD </w:t>
+      </w:r>
+      <w:r>
+        <w:rPr>
+          <w:rFonts w:cs="TH Sarabun New"/>
+          <w:szCs w:val="28"/>
+          <w:cs/>
+        </w:rPr>
+        <w:t>คืออะไร</w:t>
+      </w:r>
+      <w:r>
+        <w:rPr>
+          <w:rFonts w:cs="TH Sarabun New"/>
+          <w:szCs w:val="28"/>
+        </w:rPr>
+        <w:t>? – Ton’s Blog.” https://ton.packetlove.com/blog/life-style/devops-ci-cd.html (accessed Jan. 23, 2021).</w:t>
+      </w:r>
+    </w:p>
+    <w:p>
+      <w:pPr>
+        <w:pStyle w:val="a8"/>
+        <w:rPr>
+          <w:rFonts w:cs="TH Sarabun New"/>
+          <w:szCs w:val="28"/>
+        </w:rPr>
+      </w:pPr>
+      <w:r>
+        <w:rPr>
+          <w:rFonts w:cs="TH Sarabun New"/>
+          <w:szCs w:val="28"/>
+        </w:rPr>
+        <w:t>[4]</w:t>
+      </w:r>
+      <w:r>
+        <w:rPr>
+          <w:rFonts w:cs="TH Sarabun New"/>
+          <w:szCs w:val="28"/>
+        </w:rPr>
+        <w:tab/>
+        <w:t>“</w:t>
+      </w:r>
+      <w:r>
+        <w:rPr>
+          <w:rFonts w:cs="TH Sarabun New"/>
+          <w:szCs w:val="28"/>
+          <w:cs/>
+        </w:rPr>
+        <w:t xml:space="preserve">แนวทางในการนำ </w:t>
+      </w:r>
+      <w:r>
+        <w:rPr>
+          <w:rFonts w:cs="TH Sarabun New"/>
+          <w:szCs w:val="28"/>
+        </w:rPr>
+        <w:t xml:space="preserve">DevOps </w:t>
+      </w:r>
+      <w:r>
+        <w:rPr>
+          <w:rFonts w:cs="TH Sarabun New"/>
+          <w:szCs w:val="28"/>
+          <w:cs/>
+        </w:rPr>
+        <w:t xml:space="preserve">มาใช้ปรับปรุงการพัฒนา </w:t>
+      </w:r>
+      <w:r>
+        <w:rPr>
+          <w:rFonts w:cs="TH Sarabun New"/>
+          <w:szCs w:val="28"/>
+        </w:rPr>
+        <w:t>software.” https://www.somkiat.cc/think-before-start-devops/ (accessed Jan. 23, 2021).</w:t>
+      </w:r>
+    </w:p>
+    <w:p>
+      <w:pPr>
+        <w:spacing w:after="0"/>
+        <w:rPr>
+          <w:rFonts w:hint="cs"/>
+          <w:cs/>
+        </w:rPr>
+      </w:pPr>
+      <w:r>
+        <w:rPr>
+          <w:cs/>
+        </w:rPr>
+        <w:fldChar w:fldCharType="end"/>
+      </w:r>
+    </w:p>
     <w:sectPr>
+      <w:headerReference w:type="default" r:id="rId7"/>
       <w:pgSz w:w="12240" w:h="15840"/>
       <w:pgMar w:top="1440" w:right="1440" w:bottom="1440" w:left="1440" w:header="720" w:footer="720" w:gutter="0"/>
       <w:cols w:space="720"/>
@@ -70,6 +1231,103 @@
     </w:sectPr>
   </w:body>
 </w:document>
+</file>
+
+<file path=word/endnotes.xml><?xml version="1.0" encoding="utf-8"?>
+<w:endnotes xmlns:wpc="http://schemas.microsoft.com/office/word/2010/wordprocessingCanvas" xmlns:cx="http://schemas.microsoft.com/office/drawing/2014/chartex" xmlns:cx1="http://schemas.microsoft.com/office/drawing/2015/9/8/chartex" xmlns:cx2="http://schemas.microsoft.com/office/drawing/2015/10/21/chartex" xmlns:cx3="http://schemas.microsoft.com/office/drawing/2016/5/9/chartex" xmlns:cx4="http://schemas.microsoft.com/office/drawing/2016/5/10/chartex" xmlns:cx5="http://schemas.microsoft.com/office/drawing/2016/5/11/chartex" xmlns:cx6="http://schemas.microsoft.com/office/drawing/2016/5/12/chartex" xmlns:cx7="http://schemas.microsoft.com/office/drawing/2016/5/13/chartex" xmlns:cx8="http://schemas.microsoft.com/office/drawing/2016/5/14/chartex" xmlns:mc="http://schemas.openxmlformats.org/markup-compatibility/2006" xmlns:aink="http://schemas.microsoft.com/office/drawing/2016/ink" xmlns:am3d="http://schemas.microsoft.com/office/drawing/2017/model3d" xmlns:o="urn:schemas-microsoft-com:office:office" xmlns:r="http://schemas.openxmlformats.org/officeDocument/2006/relationships" xmlns:m="http://schemas.openxmlformats.org/officeDocument/2006/math" xmlns:v="urn:schemas-microsoft-com:vml" xmlns:wp14="http://schemas.microsoft.com/office/word/2010/wordprocessingDrawing" xmlns:wp="http://schemas.openxmlformats.org/drawingml/2006/wordprocessingDrawing" xmlns:w10="urn:schemas-microsoft-com:office:word" xmlns:w="http://schemas.openxmlformats.org/wordprocessingml/2006/main" xmlns:w14="http://schemas.microsoft.com/office/word/2010/wordml" xmlns:w15="http://schemas.microsoft.com/office/word/2012/wordml" xmlns:w16cex="http://schemas.microsoft.com/office/word/2018/wordml/cex" xmlns:w16cid="http://schemas.microsoft.com/office/word/2016/wordml/cid" xmlns:w16="http://schemas.microsoft.com/office/word/2018/wordml" xmlns:w16se="http://schemas.microsoft.com/office/word/2015/wordml/symex" xmlns:wpg="http://schemas.microsoft.com/office/word/2010/wordprocessingGroup" xmlns:wpi="http://schemas.microsoft.com/office/word/2010/wordprocessingInk" xmlns:wne="http://schemas.microsoft.com/office/word/2006/wordml" xmlns:wps="http://schemas.microsoft.com/office/word/2010/wordprocessingShape" mc:Ignorable="w14 w15 w16se w16cid w16 w16cex wp14">
+  <w:endnote w:type="separator" w:id="-1">
+    <w:p>
+      <w:pPr>
+        <w:spacing w:after="0" w:line="240" w:lineRule="auto"/>
+      </w:pPr>
+      <w:r>
+        <w:separator/>
+      </w:r>
+    </w:p>
+  </w:endnote>
+  <w:endnote w:type="continuationSeparator" w:id="0">
+    <w:p>
+      <w:pPr>
+        <w:spacing w:after="0" w:line="240" w:lineRule="auto"/>
+      </w:pPr>
+      <w:r>
+        <w:continuationSeparator/>
+      </w:r>
+    </w:p>
+  </w:endnote>
+</w:endnotes>
+</file>
+
+<file path=word/footnotes.xml><?xml version="1.0" encoding="utf-8"?>
+<w:footnotes xmlns:wpc="http://schemas.microsoft.com/office/word/2010/wordprocessingCanvas" xmlns:cx="http://schemas.microsoft.com/office/drawing/2014/chartex" xmlns:cx1="http://schemas.microsoft.com/office/drawing/2015/9/8/chartex" xmlns:cx2="http://schemas.microsoft.com/office/drawing/2015/10/21/chartex" xmlns:cx3="http://schemas.microsoft.com/office/drawing/2016/5/9/chartex" xmlns:cx4="http://schemas.microsoft.com/office/drawing/2016/5/10/chartex" xmlns:cx5="http://schemas.microsoft.com/office/drawing/2016/5/11/chartex" xmlns:cx6="http://schemas.microsoft.com/office/drawing/2016/5/12/chartex" xmlns:cx7="http://schemas.microsoft.com/office/drawing/2016/5/13/chartex" xmlns:cx8="http://schemas.microsoft.com/office/drawing/2016/5/14/chartex" xmlns:mc="http://schemas.openxmlformats.org/markup-compatibility/2006" xmlns:aink="http://schemas.microsoft.com/office/drawing/2016/ink" xmlns:am3d="http://schemas.microsoft.com/office/drawing/2017/model3d" xmlns:o="urn:schemas-microsoft-com:office:office" xmlns:r="http://schemas.openxmlformats.org/officeDocument/2006/relationships" xmlns:m="http://schemas.openxmlformats.org/officeDocument/2006/math" xmlns:v="urn:schemas-microsoft-com:vml" xmlns:wp14="http://schemas.microsoft.com/office/word/2010/wordprocessingDrawing" xmlns:wp="http://schemas.openxmlformats.org/drawingml/2006/wordprocessingDrawing" xmlns:w10="urn:schemas-microsoft-com:office:word" xmlns:w="http://schemas.openxmlformats.org/wordprocessingml/2006/main" xmlns:w14="http://schemas.microsoft.com/office/word/2010/wordml" xmlns:w15="http://schemas.microsoft.com/office/word/2012/wordml" xmlns:w16cex="http://schemas.microsoft.com/office/word/2018/wordml/cex" xmlns:w16cid="http://schemas.microsoft.com/office/word/2016/wordml/cid" xmlns:w16="http://schemas.microsoft.com/office/word/2018/wordml" xmlns:w16se="http://schemas.microsoft.com/office/word/2015/wordml/symex" xmlns:wpg="http://schemas.microsoft.com/office/word/2010/wordprocessingGroup" xmlns:wpi="http://schemas.microsoft.com/office/word/2010/wordprocessingInk" xmlns:wne="http://schemas.microsoft.com/office/word/2006/wordml" xmlns:wps="http://schemas.microsoft.com/office/word/2010/wordprocessingShape" mc:Ignorable="w14 w15 w16se w16cid w16 w16cex wp14">
+  <w:footnote w:type="separator" w:id="-1">
+    <w:p>
+      <w:pPr>
+        <w:spacing w:after="0" w:line="240" w:lineRule="auto"/>
+      </w:pPr>
+      <w:r>
+        <w:separator/>
+      </w:r>
+    </w:p>
+  </w:footnote>
+  <w:footnote w:type="continuationSeparator" w:id="0">
+    <w:p>
+      <w:pPr>
+        <w:spacing w:after="0" w:line="240" w:lineRule="auto"/>
+      </w:pPr>
+      <w:r>
+        <w:continuationSeparator/>
+      </w:r>
+    </w:p>
+  </w:footnote>
+</w:footnotes>
+</file>
+
+<file path=word/header1.xml><?xml version="1.0" encoding="utf-8"?>
+<w:hdr xmlns:wpc="http://schemas.microsoft.com/office/word/2010/wordprocessingCanvas" xmlns:cx="http://schemas.microsoft.com/office/drawing/2014/chartex" xmlns:cx1="http://schemas.microsoft.com/office/drawing/2015/9/8/chartex" xmlns:cx2="http://schemas.microsoft.com/office/drawing/2015/10/21/chartex" xmlns:cx3="http://schemas.microsoft.com/office/drawing/2016/5/9/chartex" xmlns:cx4="http://schemas.microsoft.com/office/drawing/2016/5/10/chartex" xmlns:cx5="http://schemas.microsoft.com/office/drawing/2016/5/11/chartex" xmlns:cx6="http://schemas.microsoft.com/office/drawing/2016/5/12/chartex" xmlns:cx7="http://schemas.microsoft.com/office/drawing/2016/5/13/chartex" xmlns:cx8="http://schemas.microsoft.com/office/drawing/2016/5/14/chartex" xmlns:mc="http://schemas.openxmlformats.org/markup-compatibility/2006" xmlns:aink="http://schemas.microsoft.com/office/drawing/2016/ink" xmlns:am3d="http://schemas.microsoft.com/office/drawing/2017/model3d" xmlns:o="urn:schemas-microsoft-com:office:office" xmlns:r="http://schemas.openxmlformats.org/officeDocument/2006/relationships" xmlns:m="http://schemas.openxmlformats.org/officeDocument/2006/math" xmlns:v="urn:schemas-microsoft-com:vml" xmlns:wp14="http://schemas.microsoft.com/office/word/2010/wordprocessingDrawing" xmlns:wp="http://schemas.openxmlformats.org/drawingml/2006/wordprocessingDrawing" xmlns:w10="urn:schemas-microsoft-com:office:word" xmlns:w="http://schemas.openxmlformats.org/wordprocessingml/2006/main" xmlns:w14="http://schemas.microsoft.com/office/word/2010/wordml" xmlns:w15="http://schemas.microsoft.com/office/word/2012/wordml" xmlns:w16cex="http://schemas.microsoft.com/office/word/2018/wordml/cex" xmlns:w16cid="http://schemas.microsoft.com/office/word/2016/wordml/cid" xmlns:w16="http://schemas.microsoft.com/office/word/2018/wordml" xmlns:w16se="http://schemas.microsoft.com/office/word/2015/wordml/symex" xmlns:wpg="http://schemas.microsoft.com/office/word/2010/wordprocessingGroup" xmlns:wpi="http://schemas.microsoft.com/office/word/2010/wordprocessingInk" xmlns:wne="http://schemas.microsoft.com/office/word/2006/wordml" xmlns:wps="http://schemas.microsoft.com/office/word/2010/wordprocessingShape" mc:Ignorable="w14 w15 w16se w16cid w16 w16cex wp14">
+  <w:p>
+    <w:pPr>
+      <w:pStyle w:val="a4"/>
+      <w:rPr>
+        <w:rFonts w:cs="TH Sarabun New"/>
+        <w:szCs w:val="28"/>
+      </w:rPr>
+    </w:pPr>
+    <w:r>
+      <w:rPr>
+        <w:rFonts w:cs="TH Sarabun New"/>
+        <w:szCs w:val="28"/>
+        <w:cs/>
+      </w:rPr>
+      <w:t>นายณ</w:t>
+    </w:r>
+    <w:proofErr w:type="spellStart"/>
+    <w:r>
+      <w:rPr>
+        <w:rFonts w:cs="TH Sarabun New"/>
+        <w:szCs w:val="28"/>
+        <w:cs/>
+      </w:rPr>
+      <w:t>ัช</w:t>
+    </w:r>
+    <w:proofErr w:type="spellEnd"/>
+    <w:r>
+      <w:rPr>
+        <w:rFonts w:cs="TH Sarabun New"/>
+        <w:szCs w:val="28"/>
+        <w:cs/>
+      </w:rPr>
+      <w:t xml:space="preserve">พล เผือดผุด รหัสนักศึกษา </w:t>
+    </w:r>
+    <w:r>
+      <w:rPr>
+        <w:rFonts w:cs="TH Sarabun New"/>
+        <w:szCs w:val="28"/>
+      </w:rPr>
+      <w:t>613020989-7 Sec.2</w:t>
+    </w:r>
+  </w:p>
+</w:hdr>
 </file>
 
 <file path=word/styles.xml><?xml version="1.0" encoding="utf-8"?>
@@ -524,7 +1782,6 @@
   <w:style w:type="character" w:default="1" w:styleId="a0">
     <w:name w:val="Default Paragraph Font"/>
     <w:uiPriority w:val="1"/>
-    <w:semiHidden/>
     <w:unhideWhenUsed/>
   </w:style>
   <w:style w:type="table" w:default="1" w:styleId="a1">
@@ -572,6 +1829,100 @@
       <w:bCs/>
       <w:sz w:val="32"/>
       <w:szCs w:val="36"/>
+    </w:rPr>
+  </w:style>
+  <w:style w:type="paragraph" w:styleId="a3">
+    <w:name w:val="List Paragraph"/>
+    <w:basedOn w:val="a"/>
+    <w:uiPriority w:val="34"/>
+    <w:qFormat/>
+    <w:rsid w:val="00841405"/>
+    <w:pPr>
+      <w:ind w:left="720"/>
+      <w:contextualSpacing/>
+    </w:pPr>
+    <w:rPr>
+      <w:rFonts w:cs="Angsana New"/>
+      <w:szCs w:val="35"/>
+    </w:rPr>
+  </w:style>
+  <w:style w:type="paragraph" w:styleId="a4">
+    <w:name w:val="header"/>
+    <w:basedOn w:val="a"/>
+    <w:link w:val="a5"/>
+    <w:uiPriority w:val="99"/>
+    <w:unhideWhenUsed/>
+    <w:rsid w:val="00EC64BD"/>
+    <w:pPr>
+      <w:tabs>
+        <w:tab w:val="center" w:pos="4513"/>
+        <w:tab w:val="right" w:pos="9026"/>
+      </w:tabs>
+      <w:spacing w:after="0" w:line="240" w:lineRule="auto"/>
+    </w:pPr>
+    <w:rPr>
+      <w:rFonts w:cs="Angsana New"/>
+      <w:szCs w:val="35"/>
+    </w:rPr>
+  </w:style>
+  <w:style w:type="character" w:customStyle="1" w:styleId="a5">
+    <w:name w:val="หัวกระดาษ อักขระ"/>
+    <w:basedOn w:val="a0"/>
+    <w:link w:val="a4"/>
+    <w:uiPriority w:val="99"/>
+    <w:rsid w:val="00EC64BD"/>
+    <w:rPr>
+      <w:rFonts w:cs="Angsana New"/>
+      <w:szCs w:val="35"/>
+    </w:rPr>
+  </w:style>
+  <w:style w:type="paragraph" w:styleId="a6">
+    <w:name w:val="footer"/>
+    <w:basedOn w:val="a"/>
+    <w:link w:val="a7"/>
+    <w:uiPriority w:val="99"/>
+    <w:unhideWhenUsed/>
+    <w:rsid w:val="00EC64BD"/>
+    <w:pPr>
+      <w:tabs>
+        <w:tab w:val="center" w:pos="4513"/>
+        <w:tab w:val="right" w:pos="9026"/>
+      </w:tabs>
+      <w:spacing w:after="0" w:line="240" w:lineRule="auto"/>
+    </w:pPr>
+    <w:rPr>
+      <w:rFonts w:cs="Angsana New"/>
+      <w:szCs w:val="35"/>
+    </w:rPr>
+  </w:style>
+  <w:style w:type="character" w:customStyle="1" w:styleId="a7">
+    <w:name w:val="ท้ายกระดาษ อักขระ"/>
+    <w:basedOn w:val="a0"/>
+    <w:link w:val="a6"/>
+    <w:uiPriority w:val="99"/>
+    <w:rsid w:val="00EC64BD"/>
+    <w:rPr>
+      <w:rFonts w:cs="Angsana New"/>
+      <w:szCs w:val="35"/>
+    </w:rPr>
+  </w:style>
+  <w:style w:type="paragraph" w:styleId="a8">
+    <w:name w:val="Bibliography"/>
+    <w:basedOn w:val="a"/>
+    <w:next w:val="a"/>
+    <w:uiPriority w:val="37"/>
+    <w:unhideWhenUsed/>
+    <w:rsid w:val="00660BCF"/>
+    <w:pPr>
+      <w:tabs>
+        <w:tab w:val="left" w:pos="384"/>
+      </w:tabs>
+      <w:spacing w:after="0" w:line="240" w:lineRule="auto"/>
+      <w:ind w:left="384" w:hanging="384"/>
+    </w:pPr>
+    <w:rPr>
+      <w:rFonts w:cs="Angsana New"/>
+      <w:szCs w:val="35"/>
     </w:rPr>
   </w:style>
 </w:styles>
